--- a/Parciales/parcial_11_07_20.docx
+++ b/Parciales/parcial_11_07_20.docx
@@ -4,6 +4,9 @@
   <w:body>
     <w:p>
       <w:r>
+        <w:rPr>
+          <w:noProof/>
+        </w:rPr>
         <w:drawing>
           <wp:inline distT="0" distB="0" distL="0" distR="0" wp14:anchorId="6C9BFC3C" wp14:editId="519B7615">
             <wp:extent cx="5400040" cy="3230880"/>
@@ -43,6 +46,9 @@
     </w:p>
     <w:p>
       <w:r>
+        <w:rPr>
+          <w:noProof/>
+        </w:rPr>
         <w:drawing>
           <wp:inline distT="0" distB="0" distL="0" distR="0" wp14:anchorId="6B44FB9D" wp14:editId="4606E4AE">
             <wp:extent cx="5400040" cy="967740"/>
@@ -104,36 +110,28 @@
     </w:p>
     <w:p>
       <w:r>
-        <w:t>Alfa_1: cantidad de dulces Alfa usados en promo 1 [unidad/mes] (Mismo: Beta_1, Gama_2)</w:t>
-      </w:r>
-    </w:p>
-    <w:p>
-      <w:r>
-        <w:t>Alfa_</w:t>
-      </w:r>
-      <w:r>
-        <w:t>2</w:t>
-      </w:r>
-      <w:r>
-        <w:t xml:space="preserve">: cantidad de dulces Alfa usados en promo </w:t>
-      </w:r>
-      <w:r>
-        <w:t>2</w:t>
-      </w:r>
-      <w:r>
-        <w:t xml:space="preserve"> [unidad/mes] (Mismo: Beta_</w:t>
-      </w:r>
-      <w:r>
-        <w:t>2</w:t>
-      </w:r>
-      <w:r>
-        <w:t>, Gama_</w:t>
-      </w:r>
-      <w:r>
-        <w:t>2</w:t>
-      </w:r>
-      <w:r>
-        <w:t>)</w:t>
+        <w:t xml:space="preserve">Alfa_1: cantidad de dulces Alfa usados en </w:t>
+      </w:r>
+      <w:proofErr w:type="spellStart"/>
+      <w:r>
+        <w:t>promo</w:t>
+      </w:r>
+      <w:proofErr w:type="spellEnd"/>
+      <w:r>
+        <w:t xml:space="preserve"> 1 [unidad/mes] (Mismo: Beta_1, Gama_2)</w:t>
+      </w:r>
+    </w:p>
+    <w:p>
+      <w:r>
+        <w:t xml:space="preserve">Alfa_2: cantidad de dulces Alfa usados en </w:t>
+      </w:r>
+      <w:proofErr w:type="spellStart"/>
+      <w:r>
+        <w:t>promo</w:t>
+      </w:r>
+      <w:proofErr w:type="spellEnd"/>
+      <w:r>
+        <w:t xml:space="preserve"> 2 [unidad/mes] (Mismo: Beta_2, Gama_2)</w:t>
       </w:r>
     </w:p>
     <w:p>
@@ -142,13 +140,23 @@
       </w:r>
     </w:p>
     <w:p>
-      <w:r>
-        <w:t>BarrasP: cantidad de barritas de cereal producidas en un mes [unidad/mes]</w:t>
-      </w:r>
-    </w:p>
-    <w:p>
-      <w:r>
-        <w:t>BarrasC: cantidad de barritas de cer</w:t>
+      <w:proofErr w:type="spellStart"/>
+      <w:r>
+        <w:t>BarrasP</w:t>
+      </w:r>
+      <w:proofErr w:type="spellEnd"/>
+      <w:r>
+        <w:t>: cantidad de barritas de cereal producidas en un mes [unidad/mes]</w:t>
+      </w:r>
+    </w:p>
+    <w:p>
+      <w:proofErr w:type="spellStart"/>
+      <w:r>
+        <w:t>BarrasC</w:t>
+      </w:r>
+      <w:proofErr w:type="spellEnd"/>
+      <w:r>
+        <w:t>: cantidad de barritas de cer</w:t>
       </w:r>
       <w:r>
         <w:t>e</w:t>
@@ -244,8 +252,13 @@
       <w:pPr>
         <w:jc w:val="center"/>
       </w:pPr>
-      <w:r>
-        <w:t>BarrasP &lt;= B</w:t>
+      <w:proofErr w:type="spellStart"/>
+      <w:r>
+        <w:t>BarrasP</w:t>
+      </w:r>
+      <w:proofErr w:type="spellEnd"/>
+      <w:r>
+        <w:t xml:space="preserve"> &lt;= B</w:t>
       </w:r>
       <w:r>
         <w:t xml:space="preserve"> * Y</w:t>
@@ -256,6 +269,16 @@
     </w:p>
     <w:p>
       <w:pPr>
+        <w:jc w:val="center"/>
+      </w:pPr>
+    </w:p>
+    <w:p>
+      <w:pPr>
+        <w:jc w:val="center"/>
+      </w:pPr>
+    </w:p>
+    <w:p>
+      <w:pPr>
         <w:rPr>
           <w:u w:val="single"/>
         </w:rPr>
@@ -264,7 +287,20 @@
         <w:rPr>
           <w:u w:val="single"/>
         </w:rPr>
-        <w:t>No se puede producir mas del triple de un dulce que otro)</w:t>
+        <w:lastRenderedPageBreak/>
+        <w:t xml:space="preserve">No se puede producir </w:t>
+      </w:r>
+      <w:r>
+        <w:rPr>
+          <w:u w:val="single"/>
+        </w:rPr>
+        <w:t>más</w:t>
+      </w:r>
+      <w:r>
+        <w:rPr>
+          <w:u w:val="single"/>
+        </w:rPr>
+        <w:t xml:space="preserve"> del triple de un dulce que otro)</w:t>
       </w:r>
     </w:p>
     <w:p>
@@ -280,262 +316,247 @@
         <w:jc w:val="center"/>
       </w:pPr>
       <w:r>
+        <w:t>Alfa &lt;= 3 * Gama</w:t>
+      </w:r>
+    </w:p>
+    <w:p>
+      <w:pPr>
+        <w:jc w:val="center"/>
+      </w:pPr>
+      <w:r>
+        <w:t>Beta &lt;= 3 * Alfa</w:t>
+      </w:r>
+    </w:p>
+    <w:p>
+      <w:pPr>
+        <w:jc w:val="center"/>
+      </w:pPr>
+      <w:r>
+        <w:t>Beta &lt;= 3 * Gama</w:t>
+      </w:r>
+    </w:p>
+    <w:p>
+      <w:pPr>
+        <w:jc w:val="center"/>
+      </w:pPr>
+      <w:r>
+        <w:t>Gama &lt;= 3 * Beta</w:t>
+      </w:r>
+    </w:p>
+    <w:p>
+      <w:pPr>
+        <w:jc w:val="center"/>
+      </w:pPr>
+      <w:r>
+        <w:t>Gama &lt;= 3 * Alfa</w:t>
+      </w:r>
+    </w:p>
+    <w:p>
+      <w:r>
+        <w:t>Uso de productos disponibles</w:t>
+      </w:r>
+      <w:r>
+        <w:t>)</w:t>
+      </w:r>
+    </w:p>
+    <w:p>
+      <w:pPr>
+        <w:jc w:val="center"/>
+      </w:pPr>
+      <w:proofErr w:type="spellStart"/>
+      <w:r>
+        <w:t>BarrasP</w:t>
+      </w:r>
+      <w:proofErr w:type="spellEnd"/>
+      <w:r>
+        <w:t xml:space="preserve"> + </w:t>
+      </w:r>
+      <w:proofErr w:type="spellStart"/>
+      <w:r>
+        <w:t>BarrasC</w:t>
+      </w:r>
+      <w:proofErr w:type="spellEnd"/>
+      <w:r>
+        <w:t xml:space="preserve"> = Barras1 + Barras2</w:t>
+      </w:r>
+    </w:p>
+    <w:p>
+      <w:pPr>
+        <w:jc w:val="center"/>
+      </w:pPr>
+      <w:r>
+        <w:t>Alfa = Alfa_1 + Alfa_2</w:t>
+      </w:r>
+    </w:p>
+    <w:p>
+      <w:pPr>
+        <w:jc w:val="center"/>
+      </w:pPr>
+      <w:r>
+        <w:t>Beta = Beta_1 + Beta_2</w:t>
+      </w:r>
+    </w:p>
+    <w:p>
+      <w:pPr>
+        <w:jc w:val="center"/>
+      </w:pPr>
+      <w:r>
+        <w:t>Gama = Gama_1 + Gama_2</w:t>
+      </w:r>
+    </w:p>
+    <w:p>
+      <w:proofErr w:type="spellStart"/>
+      <w:r>
+        <w:t>Promo</w:t>
+      </w:r>
+      <w:proofErr w:type="spellEnd"/>
+      <w:r>
+        <w:t xml:space="preserve"> 1)</w:t>
+      </w:r>
+    </w:p>
+    <w:p>
+      <w:pPr>
+        <w:jc w:val="center"/>
+      </w:pPr>
+      <w:r>
+        <w:t>P1 &lt;= DS1</w:t>
+      </w:r>
+    </w:p>
+    <w:p>
+      <w:pPr>
+        <w:jc w:val="center"/>
+      </w:pPr>
+      <w:r>
+        <w:t xml:space="preserve">Alfa_1 &gt;= 1* P1 </w:t>
+      </w:r>
+    </w:p>
+    <w:p>
+      <w:pPr>
+        <w:jc w:val="center"/>
+      </w:pPr>
+      <w:r>
+        <w:t>Beta_1 &gt;= 1 * P1</w:t>
+      </w:r>
+    </w:p>
+    <w:p>
+      <w:pPr>
+        <w:jc w:val="center"/>
+      </w:pPr>
+      <w:r>
+        <w:t>Gama_1 &gt;= 1 * P1</w:t>
+      </w:r>
+    </w:p>
+    <w:p>
+      <w:pPr>
+        <w:jc w:val="center"/>
+      </w:pPr>
+      <w:r>
+        <w:t>Alfa_1 + Beta_1 + Gama_1 = 7 * P1</w:t>
+      </w:r>
+    </w:p>
+    <w:p>
+      <w:pPr>
+        <w:jc w:val="center"/>
+      </w:pPr>
+      <w:r>
+        <w:t>P1 * 2 = Barras1</w:t>
+      </w:r>
+    </w:p>
+    <w:p>
+      <w:proofErr w:type="spellStart"/>
+      <w:r>
+        <w:t>Promo</w:t>
+      </w:r>
+      <w:proofErr w:type="spellEnd"/>
+      <w:r>
+        <w:t xml:space="preserve"> 2)</w:t>
+      </w:r>
+      <w:r>
+        <w:br/>
+      </w:r>
+    </w:p>
+    <w:p>
+      <w:pPr>
+        <w:jc w:val="center"/>
+      </w:pPr>
+      <w:r>
+        <w:t>P2 &lt;= DS2</w:t>
+      </w:r>
+    </w:p>
+    <w:p>
+      <w:pPr>
+        <w:jc w:val="center"/>
+      </w:pPr>
+      <w:r>
+        <w:t>Alfa_2 &gt;= 3 * P1</w:t>
+      </w:r>
+    </w:p>
+    <w:p>
+      <w:pPr>
+        <w:jc w:val="center"/>
+      </w:pPr>
+      <w:r>
+        <w:t>Alfa_2 + Beta_2 + Gama_2 = 9 * P1</w:t>
+      </w:r>
+    </w:p>
+    <w:p>
+      <w:pPr>
+        <w:jc w:val="center"/>
+      </w:pPr>
+      <w:r>
+        <w:t>P2 * 1 = Barras2</w:t>
+      </w:r>
+    </w:p>
+    <w:p>
+      <w:r>
+        <w:t xml:space="preserve">Precio </w:t>
+      </w:r>
+      <w:proofErr w:type="spellStart"/>
+      <w:r>
+        <w:t>Promo</w:t>
+      </w:r>
+      <w:proofErr w:type="spellEnd"/>
+      <w:r>
+        <w:t xml:space="preserve"> 1)</w:t>
+      </w:r>
+    </w:p>
+    <w:p>
+      <w:pPr>
+        <w:jc w:val="center"/>
+      </w:pPr>
+      <w:r>
+        <w:t>P1 = P1A + P1B</w:t>
+      </w:r>
+    </w:p>
+    <w:p>
+      <w:pPr>
+        <w:jc w:val="center"/>
+      </w:pPr>
+      <w:r>
+        <w:t>8 * YA &lt;= P1A &lt;= 8</w:t>
+      </w:r>
+    </w:p>
+    <w:p>
+      <w:pPr>
+        <w:jc w:val="center"/>
+      </w:pPr>
+      <w:r>
+        <w:t>P1B &lt;= M * YA</w:t>
+      </w:r>
+    </w:p>
+    <w:p>
+      <w:pPr>
+        <w:jc w:val="center"/>
+      </w:pPr>
+    </w:p>
+    <w:p>
+      <w:pPr>
+        <w:jc w:val="center"/>
+      </w:pPr>
+    </w:p>
+    <w:p>
+      <w:r>
         <w:lastRenderedPageBreak/>
-        <w:t xml:space="preserve">Alfa &lt;= 3 * </w:t>
-      </w:r>
-      <w:r>
-        <w:t>Gam</w:t>
-      </w:r>
-      <w:r>
-        <w:t>a</w:t>
-      </w:r>
-    </w:p>
-    <w:p>
-      <w:pPr>
-        <w:jc w:val="center"/>
-      </w:pPr>
-      <w:r>
-        <w:t>Beta</w:t>
-      </w:r>
-      <w:r>
-        <w:t xml:space="preserve"> &lt;= 3 * </w:t>
-      </w:r>
-      <w:r>
-        <w:t>Alfa</w:t>
-      </w:r>
-    </w:p>
-    <w:p>
-      <w:pPr>
-        <w:jc w:val="center"/>
-      </w:pPr>
-      <w:r>
-        <w:t>Beta</w:t>
-      </w:r>
-      <w:r>
-        <w:t xml:space="preserve"> &lt;= 3 * Gama</w:t>
-      </w:r>
-    </w:p>
-    <w:p>
-      <w:pPr>
-        <w:jc w:val="center"/>
-      </w:pPr>
-      <w:r>
-        <w:t>Gama</w:t>
-      </w:r>
-      <w:r>
-        <w:t xml:space="preserve"> &lt;= 3 * Beta</w:t>
-      </w:r>
-    </w:p>
-    <w:p>
-      <w:pPr>
-        <w:jc w:val="center"/>
-      </w:pPr>
-      <w:r>
-        <w:t>Gama</w:t>
-      </w:r>
-      <w:r>
-        <w:t xml:space="preserve"> &lt;= 3 * </w:t>
-      </w:r>
-      <w:r>
-        <w:t>Alfa</w:t>
-      </w:r>
-    </w:p>
-    <w:p>
-      <w:r>
-        <w:t>Uso de productos disponibles</w:t>
-      </w:r>
-      <w:r>
-        <w:t>)</w:t>
-      </w:r>
-    </w:p>
-    <w:p>
-      <w:pPr>
-        <w:jc w:val="center"/>
-      </w:pPr>
-      <w:r>
-        <w:t>BarrasP + BarrasC</w:t>
-      </w:r>
-      <w:r>
-        <w:t xml:space="preserve"> = Barras1 + Barras2</w:t>
-      </w:r>
-    </w:p>
-    <w:p>
-      <w:pPr>
-        <w:jc w:val="center"/>
-      </w:pPr>
-      <w:r>
-        <w:t>Alfa = Alfa_1 + Alfa_2</w:t>
-      </w:r>
-    </w:p>
-    <w:p>
-      <w:pPr>
-        <w:jc w:val="center"/>
-      </w:pPr>
-      <w:r>
-        <w:t>Beta = Beta_1 + Beta_2</w:t>
-      </w:r>
-    </w:p>
-    <w:p>
-      <w:pPr>
-        <w:jc w:val="center"/>
-      </w:pPr>
-      <w:r>
-        <w:t>Gama = Gama_1 + Gama_2</w:t>
-      </w:r>
-    </w:p>
-    <w:p>
-      <w:r>
-        <w:t>Promo 1)</w:t>
-      </w:r>
-    </w:p>
-    <w:p>
-      <w:pPr>
-        <w:jc w:val="center"/>
-      </w:pPr>
-      <w:r>
-        <w:t>P1 &lt;= DS1</w:t>
-      </w:r>
-    </w:p>
-    <w:p>
-      <w:pPr>
-        <w:jc w:val="center"/>
-      </w:pPr>
-      <w:r>
-        <w:t xml:space="preserve">Alfa_1 &gt;= 1* P1 </w:t>
-      </w:r>
-    </w:p>
-    <w:p>
-      <w:pPr>
-        <w:jc w:val="center"/>
-      </w:pPr>
-      <w:r>
-        <w:t>Beta_1 &gt;= 1 * P1</w:t>
-      </w:r>
-    </w:p>
-    <w:p>
-      <w:pPr>
-        <w:jc w:val="center"/>
-      </w:pPr>
-      <w:r>
-        <w:t>Gama_1 &gt;= 1 * P1</w:t>
-      </w:r>
-    </w:p>
-    <w:p>
-      <w:pPr>
-        <w:jc w:val="center"/>
-      </w:pPr>
-      <w:r>
-        <w:t>Alfa_1 + Beta_1 + Gama_1 = 7 * P1</w:t>
-      </w:r>
-    </w:p>
-    <w:p>
-      <w:pPr>
-        <w:jc w:val="center"/>
-      </w:pPr>
-      <w:r>
-        <w:t>P1 * 2 = Barras1</w:t>
-      </w:r>
-    </w:p>
-    <w:p>
-      <w:r>
-        <w:t>Promo 2)</w:t>
-      </w:r>
-      <w:r>
-        <w:br/>
-      </w:r>
-    </w:p>
-    <w:p>
-      <w:pPr>
-        <w:jc w:val="center"/>
-      </w:pPr>
-      <w:r>
-        <w:t>P2 &lt;= DS2</w:t>
-      </w:r>
-    </w:p>
-    <w:p>
-      <w:pPr>
-        <w:jc w:val="center"/>
-      </w:pPr>
-      <w:r>
-        <w:t>Alfa_2 &gt;= 3 * P1</w:t>
-      </w:r>
-    </w:p>
-    <w:p>
-      <w:pPr>
-        <w:jc w:val="center"/>
-      </w:pPr>
-      <w:r>
-        <w:t>Alfa_</w:t>
-      </w:r>
-      <w:r>
-        <w:t>2</w:t>
-      </w:r>
-      <w:r>
-        <w:t xml:space="preserve"> + Beta_</w:t>
-      </w:r>
-      <w:r>
-        <w:t>2</w:t>
-      </w:r>
-      <w:r>
-        <w:t xml:space="preserve"> + Gama_</w:t>
-      </w:r>
-      <w:r>
-        <w:t>2</w:t>
-      </w:r>
-      <w:r>
-        <w:t xml:space="preserve"> = </w:t>
-      </w:r>
-      <w:r>
-        <w:t xml:space="preserve">9 </w:t>
-      </w:r>
-      <w:r>
-        <w:t>* P1</w:t>
-      </w:r>
-    </w:p>
-    <w:p>
-      <w:pPr>
-        <w:jc w:val="center"/>
-      </w:pPr>
-      <w:r>
-        <w:t>P2 * 1 = Barras2</w:t>
-      </w:r>
-    </w:p>
-    <w:p>
-      <w:r>
-        <w:t>Precio Promo 1)</w:t>
-      </w:r>
-    </w:p>
-    <w:p>
-      <w:pPr>
-        <w:jc w:val="center"/>
-      </w:pPr>
-      <w:r>
-        <w:t>P1 = P1A + P1B</w:t>
-      </w:r>
-    </w:p>
-    <w:p>
-      <w:pPr>
-        <w:jc w:val="center"/>
-      </w:pPr>
-      <w:r>
-        <w:t>8 * YA &lt;= P1A &lt;= 8</w:t>
-      </w:r>
-    </w:p>
-    <w:p>
-      <w:pPr>
-        <w:jc w:val="center"/>
-      </w:pPr>
-      <w:r>
-        <w:t>P1B &lt;= M * YA</w:t>
-      </w:r>
-    </w:p>
-    <w:p>
-      <w:pPr>
-        <w:jc w:val="center"/>
-      </w:pPr>
-    </w:p>
-    <w:p>
-      <w:r>
         <w:t>Beneficio adicional)</w:t>
       </w:r>
     </w:p>
@@ -560,7 +581,6 @@
         <w:jc w:val="center"/>
       </w:pPr>
       <w:r>
-        <w:lastRenderedPageBreak/>
         <w:t>P2 – M * (1-Y2) &lt;= MIN &lt;= P2</w:t>
       </w:r>
     </w:p>
@@ -606,37 +626,7 @@
         <w:jc w:val="center"/>
       </w:pPr>
       <w:r>
-        <w:t>4 * P</w:t>
-      </w:r>
-      <w:r>
-        <w:t>2</w:t>
-      </w:r>
-      <w:r>
-        <w:t xml:space="preserve"> – M * (1 – Y</w:t>
-      </w:r>
-      <w:r>
-        <w:t>2</w:t>
-      </w:r>
-      <w:r>
-        <w:t>M) &lt;= BEN</w:t>
-      </w:r>
-      <w:r>
-        <w:t>2</w:t>
-      </w:r>
-      <w:r>
-        <w:t xml:space="preserve"> &lt;= 4 * P</w:t>
-      </w:r>
-      <w:r>
-        <w:t>2</w:t>
-      </w:r>
-      <w:r>
-        <w:t xml:space="preserve"> + M * (1 – Y</w:t>
-      </w:r>
-      <w:r>
-        <w:t>2</w:t>
-      </w:r>
-      <w:r>
-        <w:t>M)</w:t>
+        <w:t>4 * P2 – M * (1 – Y2M) &lt;= BEN2 &lt;= 4 * P2 + M * (1 – Y2M)</w:t>
       </w:r>
     </w:p>
     <w:p>
@@ -677,8 +667,21 @@
       <w:r>
         <w:t xml:space="preserve"> </w:t>
       </w:r>
-      <w:r>
-        <w:t>BarrasP * $2 + BarrasC * 3$</w:t>
+      <w:proofErr w:type="spellStart"/>
+      <w:r>
+        <w:t>BarrasP</w:t>
+      </w:r>
+      <w:proofErr w:type="spellEnd"/>
+      <w:r>
+        <w:t xml:space="preserve"> * $2 + </w:t>
+      </w:r>
+      <w:proofErr w:type="spellStart"/>
+      <w:r>
+        <w:t>BarrasC</w:t>
+      </w:r>
+      <w:proofErr w:type="spellEnd"/>
+      <w:r>
+        <w:t xml:space="preserve"> * 3$</w:t>
       </w:r>
     </w:p>
     <w:p>
@@ -688,6 +691,9 @@
     </w:p>
     <w:p>
       <w:r>
+        <w:rPr>
+          <w:noProof/>
+        </w:rPr>
         <w:drawing>
           <wp:inline distT="0" distB="0" distL="0" distR="0" wp14:anchorId="1DFD0587" wp14:editId="252C1685">
             <wp:extent cx="5400040" cy="967740"/>
@@ -755,43 +761,7 @@
         <w:jc w:val="center"/>
       </w:pPr>
       <w:r>
-        <w:t>300</w:t>
-      </w:r>
-      <w:r>
-        <w:t xml:space="preserve"> – M * </w:t>
-      </w:r>
-      <w:r>
-        <w:t xml:space="preserve">(1 - </w:t>
-      </w:r>
-      <w:r>
-        <w:t>Y1</w:t>
-      </w:r>
-      <w:r>
-        <w:t>)</w:t>
-      </w:r>
-      <w:r>
-        <w:t xml:space="preserve"> &lt;= EXTRA</w:t>
-      </w:r>
-      <w:r>
-        <w:t>2</w:t>
-      </w:r>
-      <w:r>
-        <w:t xml:space="preserve"> &lt;= </w:t>
-      </w:r>
-      <w:r>
-        <w:t>300</w:t>
-      </w:r>
-      <w:r>
-        <w:t xml:space="preserve"> + M * </w:t>
-      </w:r>
-      <w:r>
-        <w:t xml:space="preserve">(1 - </w:t>
-      </w:r>
-      <w:r>
-        <w:t>Y1</w:t>
-      </w:r>
-      <w:r>
-        <w:t>)</w:t>
+        <w:t>300 – M * (1 - Y1) &lt;= EXTRA2 &lt;= 300 + M * (1 - Y1)</w:t>
       </w:r>
     </w:p>
     <w:p>
